--- a/1/мп 1.docx
+++ b/1/мп 1.docx
@@ -16,79 +16,81 @@
         </w:rPr>
         <w:t>Математическое программирование</w:t>
       </w:r>
+      <w:bookmarkStart w:id="0" w:name="_gjdgxs" w:colFirst="0" w:colLast="0"/>
+      <w:bookmarkEnd w:id="0"/>
     </w:p>
     <w:p>
       <w:pPr>
         <w:ind w:firstLine="0"/>
         <w:jc w:val="center"/>
         <w:rPr>
-          <w:szCs w:val="28"/>
-        </w:rPr>
-      </w:pPr>
-      <w:bookmarkStart w:id="0" w:name="_gjdgxs" w:colFirst="0" w:colLast="0"/>
-      <w:bookmarkEnd w:id="0"/>
-      <w:proofErr w:type="spellStart"/>
+          <w:color w:val="000000"/>
+          <w:sz w:val="27"/>
+          <w:szCs w:val="27"/>
+          <w:lang w:val="ru-RU"/>
+        </w:rPr>
+      </w:pPr>
       <w:r>
         <w:rPr>
-          <w:szCs w:val="28"/>
-        </w:rPr>
-        <w:t>Лабораторная</w:t>
+          <w:color w:val="000000"/>
+          <w:sz w:val="27"/>
+          <w:szCs w:val="27"/>
+          <w:lang w:val="ru-RU"/>
+        </w:rPr>
+        <w:t>Лабораторная работа №1. Вспомогательные функции</w:t>
       </w:r>
-      <w:proofErr w:type="spellEnd"/>
-      <w:r>
-        <w:rPr>
-          <w:szCs w:val="28"/>
-        </w:rPr>
-        <w:t xml:space="preserve"> </w:t>
-      </w:r>
-      <w:proofErr w:type="spellStart"/>
-      <w:r>
-        <w:rPr>
-          <w:szCs w:val="28"/>
-        </w:rPr>
-        <w:t>работа</w:t>
-      </w:r>
-      <w:proofErr w:type="spellEnd"/>
-      <w:r>
-        <w:rPr>
-          <w:szCs w:val="28"/>
-        </w:rPr>
-        <w:t xml:space="preserve"> 1. </w:t>
-      </w:r>
-      <w:proofErr w:type="spellStart"/>
-      <w:r>
-        <w:rPr>
-          <w:szCs w:val="28"/>
-        </w:rPr>
-        <w:t>Вспомогательные</w:t>
-      </w:r>
-      <w:proofErr w:type="spellEnd"/>
-      <w:r>
-        <w:rPr>
-          <w:szCs w:val="28"/>
-        </w:rPr>
-        <w:t xml:space="preserve"> </w:t>
-      </w:r>
-      <w:proofErr w:type="spellStart"/>
-      <w:r>
-        <w:rPr>
-          <w:szCs w:val="28"/>
-        </w:rPr>
-        <w:t>функции</w:t>
-      </w:r>
-      <w:proofErr w:type="spellEnd"/>
     </w:p>
     <w:p>
       <w:pPr>
         <w:ind w:firstLine="0"/>
         <w:jc w:val="center"/>
         <w:rPr>
-          <w:szCs w:val="28"/>
+          <w:color w:val="000000"/>
+          <w:sz w:val="27"/>
+          <w:szCs w:val="27"/>
+          <w:lang w:val="ru-RU"/>
         </w:rPr>
       </w:pPr>
     </w:p>
     <w:p>
       <w:pPr>
+        <w:pStyle w:val="a4"/>
+        <w:spacing w:before="0" w:beforeAutospacing="0" w:after="0" w:afterAutospacing="0"/>
+        <w:ind w:firstLine="709"/>
+        <w:jc w:val="both"/>
+        <w:rPr>
+          <w:color w:val="000000"/>
+          <w:sz w:val="27"/>
+          <w:szCs w:val="27"/>
+          <w:lang w:val="ru-RU"/>
+        </w:rPr>
+      </w:pPr>
+      <w:r>
+        <w:rPr>
+          <w:color w:val="000000"/>
+          <w:sz w:val="27"/>
+          <w:szCs w:val="27"/>
+          <w:lang w:val="ru-RU"/>
+        </w:rPr>
+        <w:t>Цель работы: приобретение навыков составления и отладки программ с использованием пользовательских функций для замера продолжительности процесса вычисления.</w:t>
+      </w:r>
+    </w:p>
+    <w:p>
+      <w:pPr>
+        <w:pStyle w:val="a4"/>
+        <w:spacing w:before="0" w:beforeAutospacing="0" w:after="0" w:afterAutospacing="0"/>
+        <w:ind w:firstLine="709"/>
+        <w:jc w:val="both"/>
+        <w:rPr>
+          <w:color w:val="000000"/>
+          <w:sz w:val="27"/>
+          <w:szCs w:val="27"/>
+          <w:lang w:val="ru-RU"/>
+        </w:rPr>
+      </w:pPr>
+    </w:p>
+    <w:p>
+      <w:pPr>
         <w:ind w:firstLine="0"/>
         <w:jc w:val="center"/>
         <w:rPr>
@@ -97,7 +99,7 @@
       </w:pPr>
       <w:r>
         <w:rPr>
-          <w:lang w:val="ru-RU"/>
+          <w:noProof/>
         </w:rPr>
         <w:drawing>
           <wp:inline distT="0" distB="0" distL="0" distR="0" wp14:anchorId="329B7257" wp14:editId="0FED478D">
@@ -162,8 +164,9 @@
       </w:pPr>
       <w:r>
         <w:rPr>
-          <w:lang w:val="ru-RU"/>
-        </w:rPr>
+          <w:noProof/>
+        </w:rPr>
+        <w:lastRenderedPageBreak/>
         <w:drawing>
           <wp:inline distT="0" distB="0" distL="0" distR="0" wp14:anchorId="44D4C173" wp14:editId="3B1FC378">
             <wp:extent cx="5660594" cy="3169285"/>
@@ -218,9 +221,8 @@
       </w:pPr>
       <w:r>
         <w:rPr>
-          <w:lang w:val="ru-RU"/>
-        </w:rPr>
-        <w:lastRenderedPageBreak/>
+          <w:noProof/>
+        </w:rPr>
         <w:drawing>
           <wp:inline distT="0" distB="0" distL="0" distR="0" wp14:anchorId="3CA49D24" wp14:editId="719AC421">
             <wp:extent cx="5962015" cy="1409700"/>
@@ -282,15 +284,16 @@
           <w:lang w:val="ru-RU"/>
         </w:rPr>
       </w:pPr>
+      <w:bookmarkStart w:id="1" w:name="_GoBack"/>
       <w:r>
         <w:rPr>
           <w:lang w:val="ru-RU"/>
         </w:rPr>
         <w:drawing>
-          <wp:inline distT="0" distB="0" distL="0" distR="0" wp14:anchorId="566D8201" wp14:editId="47F794EB">
-            <wp:extent cx="6152515" cy="1945640"/>
+          <wp:inline distT="0" distB="0" distL="0" distR="0" wp14:anchorId="0F26A3B4" wp14:editId="117F2FEA">
+            <wp:extent cx="6152515" cy="1828800"/>
             <wp:effectExtent l="0" t="0" r="635" b="0"/>
-            <wp:docPr id="4" name="Рисунок 4"/>
+            <wp:docPr id="6" name="Рисунок 6"/>
             <wp:cNvGraphicFramePr>
               <a:graphicFrameLocks xmlns:a="http://schemas.openxmlformats.org/drawingml/2006/main" noChangeAspect="1"/>
             </wp:cNvGraphicFramePr>
@@ -303,13 +306,13 @@
                   </pic:nvPicPr>
                   <pic:blipFill rotWithShape="1">
                     <a:blip r:embed="rId7"/>
-                    <a:srcRect l="619" t="12396" r="-619" b="-2833"/>
+                    <a:srcRect t="3018" b="6444"/>
                     <a:stretch/>
                   </pic:blipFill>
                   <pic:spPr bwMode="auto">
                     <a:xfrm>
                       <a:off x="0" y="0"/>
-                      <a:ext cx="6152515" cy="1945640"/>
+                      <a:ext cx="6152515" cy="1828800"/>
                     </a:xfrm>
                     <a:prstGeom prst="rect">
                       <a:avLst/>
@@ -329,6 +332,7 @@
           </wp:inline>
         </w:drawing>
       </w:r>
+      <w:bookmarkEnd w:id="1"/>
     </w:p>
     <w:p>
       <w:pPr>
@@ -340,8 +344,9 @@
       </w:pPr>
       <w:r>
         <w:rPr>
-          <w:lang w:val="ru-RU"/>
-        </w:rPr>
+          <w:noProof/>
+        </w:rPr>
+        <w:lastRenderedPageBreak/>
         <w:drawing>
           <wp:inline distT="0" distB="0" distL="0" distR="0" wp14:anchorId="0D26AA56" wp14:editId="4033FD02">
             <wp:extent cx="1735455" cy="4221225"/>
@@ -385,8 +390,6 @@
           </wp:inline>
         </w:drawing>
       </w:r>
-      <w:bookmarkStart w:id="1" w:name="_GoBack"/>
-      <w:bookmarkEnd w:id="1"/>
     </w:p>
     <w:sectPr>
       <w:pgSz w:w="12240" w:h="15840"/>
@@ -836,6 +839,24 @@
       <w:sz w:val="28"/>
     </w:rPr>
   </w:style>
+  <w:style w:type="paragraph" w:styleId="a4">
+    <w:name w:val="Normal (Web)"/>
+    <w:basedOn w:val="a"/>
+    <w:uiPriority w:val="99"/>
+    <w:semiHidden/>
+    <w:unhideWhenUsed/>
+    <w:rsid w:val="00EF4618"/>
+    <w:pPr>
+      <w:spacing w:before="100" w:beforeAutospacing="1" w:after="100" w:afterAutospacing="1"/>
+      <w:ind w:firstLine="0"/>
+      <w:jc w:val="left"/>
+    </w:pPr>
+    <w:rPr>
+      <w:rFonts w:eastAsia="Times New Roman" w:cs="Times New Roman"/>
+      <w:sz w:val="24"/>
+      <w:szCs w:val="24"/>
+    </w:rPr>
+  </w:style>
 </w:styles>
 </file>
 
